--- a/energy phase.4.docx
+++ b/energy phase.4.docx
@@ -176,15 +176,12 @@
         </w:rPr>
         <w:t xml:space="preserve">                 </w:t>
       </w:r>
-    </w:p>
-    <w:p>
-      <w:pPr>
-        <w:spacing w:after="322" w:line="259" w:lineRule="auto"/>
-        <w:ind w:left="0" w:firstLine="0"/>
+      <w:r>
         <w:rPr>
           <w:lang w:bidi="ar-SA"/>
         </w:rPr>
-      </w:pPr>
+        <w:t>https://github.com/pravin962624/EBPL</w:t>
+      </w:r>
       <w:r>
         <w:rPr>
           <w:rFonts w:ascii="Aptos" w:eastAsia="Aptos" w:hAnsi="Aptos" w:cs="Aptos"/>
@@ -233,23 +230,7 @@
           <w:rFonts w:ascii="Perpetua Titling MT" w:eastAsia="Perpetua Titling MT" w:hAnsi="Perpetua Titling MT" w:cs="Perpetua Titling MT"/>
           <w:lang w:bidi="ar-SA"/>
         </w:rPr>
-        <w:t xml:space="preserve">College name : </w:t>
-      </w:r>
-      <w:proofErr w:type="spellStart"/>
-      <w:r>
-        <w:rPr>
-          <w:rFonts w:ascii="Perpetua Titling MT" w:eastAsia="Perpetua Titling MT" w:hAnsi="Perpetua Titling MT" w:cs="Perpetua Titling MT"/>
-          <w:lang w:bidi="ar-SA"/>
-        </w:rPr>
-        <w:t>thangavelu</w:t>
-      </w:r>
-      <w:proofErr w:type="spellEnd"/>
-      <w:r>
-        <w:rPr>
-          <w:rFonts w:ascii="Perpetua Titling MT" w:eastAsia="Perpetua Titling MT" w:hAnsi="Perpetua Titling MT" w:cs="Perpetua Titling MT"/>
-          <w:lang w:bidi="ar-SA"/>
-        </w:rPr>
-        <w:t xml:space="preserve"> engineering </w:t>
+        <w:t xml:space="preserve">College name : thangavelu engineering </w:t>
       </w:r>
     </w:p>
     <w:p>
@@ -422,7 +403,6 @@
         </w:rPr>
         <w:t xml:space="preserve">Name : </w:t>
       </w:r>
-      <w:proofErr w:type="spellStart"/>
       <w:r>
         <w:rPr>
           <w:rFonts w:ascii="Perpetua Titling MT" w:eastAsia="Perpetua Titling MT" w:hAnsi="Perpetua Titling MT" w:cs="Perpetua Titling MT"/>
@@ -435,15 +415,7 @@
           <w:rFonts w:ascii="Perpetua Titling MT" w:eastAsia="Perpetua Titling MT" w:hAnsi="Perpetua Titling MT" w:cs="Perpetua Titling MT"/>
           <w:lang w:bidi="ar-SA"/>
         </w:rPr>
-        <w:t>IN</w:t>
-      </w:r>
-      <w:proofErr w:type="spellEnd"/>
-      <w:r>
-        <w:rPr>
-          <w:rFonts w:ascii="Perpetua Titling MT" w:eastAsia="Perpetua Titling MT" w:hAnsi="Perpetua Titling MT" w:cs="Perpetua Titling MT"/>
-          <w:lang w:bidi="ar-SA"/>
-        </w:rPr>
-        <w:t xml:space="preserve"> KUMAR</w:t>
+        <w:t>IN KUMAR</w:t>
       </w:r>
       <w:r>
         <w:rPr>
@@ -582,15 +554,7 @@
         <w:spacing w:after="0" w:line="538" w:lineRule="auto"/>
       </w:pPr>
       <w:r>
-        <w:t xml:space="preserve">Dataset Expansion: Integration of diverse data sources, including weather forecasts, occupancy </w:t>
-      </w:r>
-      <w:proofErr w:type="spellStart"/>
-      <w:r>
-        <w:t>patterns,and</w:t>
-      </w:r>
-      <w:proofErr w:type="spellEnd"/>
-      <w:r>
-        <w:t xml:space="preserve"> seasonal trends.</w:t>
+        <w:t>Dataset Expansion: Integration of diverse data sources, including weather forecasts, occupancy patterns,and seasonal trends.</w:t>
       </w:r>
     </w:p>
     <w:p>
@@ -602,23 +566,7 @@
         <w:spacing w:after="567" w:line="538" w:lineRule="auto"/>
       </w:pPr>
       <w:r>
-        <w:t xml:space="preserve">Model Tuning: Application of ensemble learning and </w:t>
-      </w:r>
-      <w:proofErr w:type="spellStart"/>
-      <w:r>
-        <w:t>hyperparameter</w:t>
-      </w:r>
-      <w:proofErr w:type="spellEnd"/>
-      <w:r>
-        <w:t xml:space="preserve"> optimization to increase </w:t>
-      </w:r>
-      <w:proofErr w:type="spellStart"/>
-      <w:r>
-        <w:t>predictionaccuracy</w:t>
-      </w:r>
-      <w:proofErr w:type="spellEnd"/>
-      <w:r>
-        <w:t>.</w:t>
+        <w:t>Model Tuning: Application of ensemble learning and hyperparameter optimization to increase predictionaccuracy.</w:t>
       </w:r>
     </w:p>
     <w:p>
@@ -682,15 +630,7 @@
         <w:spacing w:after="0" w:line="538" w:lineRule="auto"/>
       </w:pPr>
       <w:r>
-        <w:t xml:space="preserve">Response Optimization: Faster execution of control decisions in response to changing energy loads </w:t>
-      </w:r>
-      <w:proofErr w:type="spellStart"/>
-      <w:r>
-        <w:t>andreal</w:t>
-      </w:r>
-      <w:proofErr w:type="spellEnd"/>
-      <w:r>
-        <w:t>-time sensor feedback.</w:t>
+        <w:t>Response Optimization: Faster execution of control decisions in response to changing energy loads andreal-time sensor feedback.</w:t>
       </w:r>
     </w:p>
     <w:p>
@@ -702,15 +642,7 @@
         <w:spacing w:after="567" w:line="538" w:lineRule="auto"/>
       </w:pPr>
       <w:r>
-        <w:t xml:space="preserve">Algorithm Refinement: Fine-tuning control logic to prioritize energy savings without compromising </w:t>
-      </w:r>
-      <w:proofErr w:type="spellStart"/>
-      <w:r>
-        <w:t>usercomfort</w:t>
-      </w:r>
-      <w:proofErr w:type="spellEnd"/>
-      <w:r>
-        <w:t>.</w:t>
+        <w:t>Algorithm Refinement: Fine-tuning control logic to prioritize energy savings without compromising usercomfort.</w:t>
       </w:r>
     </w:p>
     <w:p>
@@ -741,21 +673,7 @@
         <w:rPr>
           <w:b/>
         </w:rPr>
-        <w:t xml:space="preserve">3. </w:t>
-      </w:r>
-      <w:proofErr w:type="spellStart"/>
-      <w:r>
-        <w:rPr>
-          <w:b/>
-        </w:rPr>
-        <w:t>IoT</w:t>
-      </w:r>
-      <w:proofErr w:type="spellEnd"/>
-      <w:r>
-        <w:rPr>
-          <w:b/>
-        </w:rPr>
-        <w:t xml:space="preserve"> and Smart Device Integration </w:t>
+        <w:t xml:space="preserve">3. IoT and Smart Device Integration </w:t>
       </w:r>
       <w:r>
         <w:t>Overview:</w:t>
@@ -787,31 +705,7 @@
         <w:ind w:hanging="134"/>
       </w:pPr>
       <w:r>
-        <w:t xml:space="preserve">Protocol Integration: Support for popular </w:t>
-      </w:r>
-      <w:proofErr w:type="spellStart"/>
-      <w:r>
-        <w:t>IoT</w:t>
-      </w:r>
-      <w:proofErr w:type="spellEnd"/>
-      <w:r>
-        <w:t xml:space="preserve"> protocols (</w:t>
-      </w:r>
-      <w:proofErr w:type="spellStart"/>
-      <w:r>
-        <w:t>Zigbee</w:t>
-      </w:r>
-      <w:proofErr w:type="spellEnd"/>
-      <w:r>
-        <w:t xml:space="preserve">, MQTT, </w:t>
-      </w:r>
-      <w:proofErr w:type="spellStart"/>
-      <w:r>
-        <w:t>BACnet</w:t>
-      </w:r>
-      <w:proofErr w:type="spellEnd"/>
-      <w:r>
-        <w:t>).</w:t>
+        <w:t>Protocol Integration: Support for popular IoT protocols (Zigbee, MQTT, BACnet).</w:t>
       </w:r>
     </w:p>
     <w:p>
@@ -824,15 +718,7 @@
         <w:ind w:hanging="134"/>
       </w:pPr>
       <w:r>
-        <w:t xml:space="preserve">Data Synchronization: Improved synchronization mechanisms for seamless communication </w:t>
-      </w:r>
-      <w:proofErr w:type="spellStart"/>
-      <w:r>
-        <w:t>betweenheterogeneous</w:t>
-      </w:r>
-      <w:proofErr w:type="spellEnd"/>
-      <w:r>
-        <w:t xml:space="preserve"> devices.</w:t>
+        <w:t>Data Synchronization: Improved synchronization mechanisms for seamless communication betweenheterogeneous devices.</w:t>
       </w:r>
     </w:p>
     <w:p>
@@ -1255,49 +1141,7 @@
         <w:rPr>
           <w:rFonts w:ascii="Cambria" w:eastAsia="Cambria" w:hAnsi="Cambria" w:cs="Cambria"/>
         </w:rPr>
-        <w:t xml:space="preserve">import pandas as </w:t>
-      </w:r>
-      <w:proofErr w:type="spellStart"/>
-      <w:r>
-        <w:rPr>
-          <w:rFonts w:ascii="Cambria" w:eastAsia="Cambria" w:hAnsi="Cambria" w:cs="Cambria"/>
-        </w:rPr>
-        <w:t>pd</w:t>
-      </w:r>
-      <w:proofErr w:type="spellEnd"/>
-      <w:r>
-        <w:rPr>
-          <w:rFonts w:ascii="Cambria" w:eastAsia="Cambria" w:hAnsi="Cambria" w:cs="Cambria"/>
-        </w:rPr>
-        <w:t xml:space="preserve"> import </w:t>
-      </w:r>
-      <w:proofErr w:type="spellStart"/>
-      <w:r>
-        <w:rPr>
-          <w:rFonts w:ascii="Cambria" w:eastAsia="Cambria" w:hAnsi="Cambria" w:cs="Cambria"/>
-        </w:rPr>
-        <w:t>matplotlib.pyplot</w:t>
-      </w:r>
-      <w:proofErr w:type="spellEnd"/>
-      <w:r>
-        <w:rPr>
-          <w:rFonts w:ascii="Cambria" w:eastAsia="Cambria" w:hAnsi="Cambria" w:cs="Cambria"/>
-        </w:rPr>
-        <w:t xml:space="preserve"> as </w:t>
-      </w:r>
-      <w:proofErr w:type="spellStart"/>
-      <w:r>
-        <w:rPr>
-          <w:rFonts w:ascii="Cambria" w:eastAsia="Cambria" w:hAnsi="Cambria" w:cs="Cambria"/>
-        </w:rPr>
-        <w:t>plt</w:t>
-      </w:r>
-      <w:proofErr w:type="spellEnd"/>
-      <w:r>
-        <w:rPr>
-          <w:rFonts w:ascii="Cambria" w:eastAsia="Cambria" w:hAnsi="Cambria" w:cs="Cambria"/>
-        </w:rPr>
-        <w:t xml:space="preserve"> </w:t>
+        <w:t xml:space="preserve">import pandas as pd import matplotlib.pyplot as plt </w:t>
       </w:r>
     </w:p>
     <w:p>
@@ -1323,49 +1167,7 @@
         <w:rPr>
           <w:rFonts w:ascii="Cambria" w:eastAsia="Cambria" w:hAnsi="Cambria" w:cs="Cambria"/>
         </w:rPr>
-        <w:t xml:space="preserve"># Load CSV data </w:t>
-      </w:r>
-      <w:proofErr w:type="spellStart"/>
-      <w:r>
-        <w:rPr>
-          <w:rFonts w:ascii="Cambria" w:eastAsia="Cambria" w:hAnsi="Cambria" w:cs="Cambria"/>
-        </w:rPr>
-        <w:t>df</w:t>
-      </w:r>
-      <w:proofErr w:type="spellEnd"/>
-      <w:r>
-        <w:rPr>
-          <w:rFonts w:ascii="Cambria" w:eastAsia="Cambria" w:hAnsi="Cambria" w:cs="Cambria"/>
-        </w:rPr>
-        <w:t xml:space="preserve"> = </w:t>
-      </w:r>
-      <w:proofErr w:type="spellStart"/>
-      <w:r>
-        <w:rPr>
-          <w:rFonts w:ascii="Cambria" w:eastAsia="Cambria" w:hAnsi="Cambria" w:cs="Cambria"/>
-        </w:rPr>
-        <w:t>pd.read_csv</w:t>
-      </w:r>
-      <w:proofErr w:type="spellEnd"/>
-      <w:r>
-        <w:rPr>
-          <w:rFonts w:ascii="Cambria" w:eastAsia="Cambria" w:hAnsi="Cambria" w:cs="Cambria"/>
-        </w:rPr>
-        <w:t>('global-data-on-sustainable-</w:t>
-      </w:r>
-      <w:proofErr w:type="spellStart"/>
-      <w:r>
-        <w:rPr>
-          <w:rFonts w:ascii="Cambria" w:eastAsia="Cambria" w:hAnsi="Cambria" w:cs="Cambria"/>
-        </w:rPr>
-        <w:t>energy.csv</w:t>
-      </w:r>
-      <w:proofErr w:type="spellEnd"/>
-      <w:r>
-        <w:rPr>
-          <w:rFonts w:ascii="Cambria" w:eastAsia="Cambria" w:hAnsi="Cambria" w:cs="Cambria"/>
-        </w:rPr>
-        <w:t xml:space="preserve">') </w:t>
+        <w:t xml:space="preserve"># Load CSV data df = pd.read_csv('global-data-on-sustainable-energy.csv') </w:t>
       </w:r>
     </w:p>
     <w:p>
@@ -1391,77 +1193,7 @@
         <w:rPr>
           <w:rFonts w:ascii="Cambria" w:eastAsia="Cambria" w:hAnsi="Cambria" w:cs="Cambria"/>
         </w:rPr>
-        <w:t xml:space="preserve"># Filter data for Afghanistan (2000-2005) </w:t>
-      </w:r>
-      <w:proofErr w:type="spellStart"/>
-      <w:r>
-        <w:rPr>
-          <w:rFonts w:ascii="Cambria" w:eastAsia="Cambria" w:hAnsi="Cambria" w:cs="Cambria"/>
-        </w:rPr>
-        <w:t>df_afghanistan</w:t>
-      </w:r>
-      <w:proofErr w:type="spellEnd"/>
-      <w:r>
-        <w:rPr>
-          <w:rFonts w:ascii="Cambria" w:eastAsia="Cambria" w:hAnsi="Cambria" w:cs="Cambria"/>
-        </w:rPr>
-        <w:t xml:space="preserve"> = </w:t>
-      </w:r>
-      <w:proofErr w:type="spellStart"/>
-      <w:r>
-        <w:rPr>
-          <w:rFonts w:ascii="Cambria" w:eastAsia="Cambria" w:hAnsi="Cambria" w:cs="Cambria"/>
-        </w:rPr>
-        <w:t>df</w:t>
-      </w:r>
-      <w:proofErr w:type="spellEnd"/>
-      <w:r>
-        <w:rPr>
-          <w:rFonts w:ascii="Cambria" w:eastAsia="Cambria" w:hAnsi="Cambria" w:cs="Cambria"/>
-        </w:rPr>
-        <w:t>[(</w:t>
-      </w:r>
-      <w:proofErr w:type="spellStart"/>
-      <w:r>
-        <w:rPr>
-          <w:rFonts w:ascii="Cambria" w:eastAsia="Cambria" w:hAnsi="Cambria" w:cs="Cambria"/>
-        </w:rPr>
-        <w:t>df</w:t>
-      </w:r>
-      <w:proofErr w:type="spellEnd"/>
-      <w:r>
-        <w:rPr>
-          <w:rFonts w:ascii="Cambria" w:eastAsia="Cambria" w:hAnsi="Cambria" w:cs="Cambria"/>
-        </w:rPr>
-        <w:t>['Entity'] == 'Afghanistan') &amp; (</w:t>
-      </w:r>
-      <w:proofErr w:type="spellStart"/>
-      <w:r>
-        <w:rPr>
-          <w:rFonts w:ascii="Cambria" w:eastAsia="Cambria" w:hAnsi="Cambria" w:cs="Cambria"/>
-        </w:rPr>
-        <w:t>df</w:t>
-      </w:r>
-      <w:proofErr w:type="spellEnd"/>
-      <w:r>
-        <w:rPr>
-          <w:rFonts w:ascii="Cambria" w:eastAsia="Cambria" w:hAnsi="Cambria" w:cs="Cambria"/>
-        </w:rPr>
-        <w:t>['Year'] &gt;= 2000) &amp; (</w:t>
-      </w:r>
-      <w:proofErr w:type="spellStart"/>
-      <w:r>
-        <w:rPr>
-          <w:rFonts w:ascii="Cambria" w:eastAsia="Cambria" w:hAnsi="Cambria" w:cs="Cambria"/>
-        </w:rPr>
-        <w:t>df</w:t>
-      </w:r>
-      <w:proofErr w:type="spellEnd"/>
-      <w:r>
-        <w:rPr>
-          <w:rFonts w:ascii="Cambria" w:eastAsia="Cambria" w:hAnsi="Cambria" w:cs="Cambria"/>
-        </w:rPr>
-        <w:t xml:space="preserve">['Year'] &lt;= 2005)] </w:t>
+        <w:t xml:space="preserve"># Filter data for Afghanistan (2000-2005) df_afghanistan = df[(df['Entity'] == 'Afghanistan') &amp; (df['Year'] &gt;= 2000) &amp; (df['Year'] &lt;= 2005)] </w:t>
       </w:r>
     </w:p>
     <w:p>
@@ -1487,133 +1219,7 @@
         <w:rPr>
           <w:rFonts w:ascii="Cambria" w:eastAsia="Cambria" w:hAnsi="Cambria" w:cs="Cambria"/>
         </w:rPr>
-        <w:t xml:space="preserve"># Bar Chart: Access to electricity </w:t>
-      </w:r>
-      <w:proofErr w:type="spellStart"/>
-      <w:r>
-        <w:rPr>
-          <w:rFonts w:ascii="Cambria" w:eastAsia="Cambria" w:hAnsi="Cambria" w:cs="Cambria"/>
-        </w:rPr>
-        <w:t>plt.figure</w:t>
-      </w:r>
-      <w:proofErr w:type="spellEnd"/>
-      <w:r>
-        <w:rPr>
-          <w:rFonts w:ascii="Cambria" w:eastAsia="Cambria" w:hAnsi="Cambria" w:cs="Cambria"/>
-        </w:rPr>
-        <w:t xml:space="preserve">() </w:t>
-      </w:r>
-      <w:proofErr w:type="spellStart"/>
-      <w:r>
-        <w:rPr>
-          <w:rFonts w:ascii="Cambria" w:eastAsia="Cambria" w:hAnsi="Cambria" w:cs="Cambria"/>
-        </w:rPr>
-        <w:t>plt.bar</w:t>
-      </w:r>
-      <w:proofErr w:type="spellEnd"/>
-      <w:r>
-        <w:rPr>
-          <w:rFonts w:ascii="Cambria" w:eastAsia="Cambria" w:hAnsi="Cambria" w:cs="Cambria"/>
-        </w:rPr>
-        <w:t>(</w:t>
-      </w:r>
-      <w:proofErr w:type="spellStart"/>
-      <w:r>
-        <w:rPr>
-          <w:rFonts w:ascii="Cambria" w:eastAsia="Cambria" w:hAnsi="Cambria" w:cs="Cambria"/>
-        </w:rPr>
-        <w:t>df_afghanistan</w:t>
-      </w:r>
-      <w:proofErr w:type="spellEnd"/>
-      <w:r>
-        <w:rPr>
-          <w:rFonts w:ascii="Cambria" w:eastAsia="Cambria" w:hAnsi="Cambria" w:cs="Cambria"/>
-        </w:rPr>
-        <w:t xml:space="preserve">['Year'], </w:t>
-      </w:r>
-      <w:proofErr w:type="spellStart"/>
-      <w:r>
-        <w:rPr>
-          <w:rFonts w:ascii="Cambria" w:eastAsia="Cambria" w:hAnsi="Cambria" w:cs="Cambria"/>
-        </w:rPr>
-        <w:t>df_afghanistan</w:t>
-      </w:r>
-      <w:proofErr w:type="spellEnd"/>
-      <w:r>
-        <w:rPr>
-          <w:rFonts w:ascii="Cambria" w:eastAsia="Cambria" w:hAnsi="Cambria" w:cs="Cambria"/>
-        </w:rPr>
-        <w:t xml:space="preserve">['Access to electricity (% of population)'], color='red') </w:t>
-      </w:r>
-      <w:proofErr w:type="spellStart"/>
-      <w:r>
-        <w:rPr>
-          <w:rFonts w:ascii="Cambria" w:eastAsia="Cambria" w:hAnsi="Cambria" w:cs="Cambria"/>
-        </w:rPr>
-        <w:t>plt.title</w:t>
-      </w:r>
-      <w:proofErr w:type="spellEnd"/>
-      <w:r>
-        <w:rPr>
-          <w:rFonts w:ascii="Cambria" w:eastAsia="Cambria" w:hAnsi="Cambria" w:cs="Cambria"/>
-        </w:rPr>
-        <w:t xml:space="preserve">('Access to Electricity (2000-2005)') </w:t>
-      </w:r>
-      <w:proofErr w:type="spellStart"/>
-      <w:r>
-        <w:rPr>
-          <w:rFonts w:ascii="Cambria" w:eastAsia="Cambria" w:hAnsi="Cambria" w:cs="Cambria"/>
-        </w:rPr>
-        <w:t>plt.xlabel</w:t>
-      </w:r>
-      <w:proofErr w:type="spellEnd"/>
-      <w:r>
-        <w:rPr>
-          <w:rFonts w:ascii="Cambria" w:eastAsia="Cambria" w:hAnsi="Cambria" w:cs="Cambria"/>
-        </w:rPr>
-        <w:t xml:space="preserve">('Year') </w:t>
-      </w:r>
-      <w:proofErr w:type="spellStart"/>
-      <w:r>
-        <w:rPr>
-          <w:rFonts w:ascii="Cambria" w:eastAsia="Cambria" w:hAnsi="Cambria" w:cs="Cambria"/>
-        </w:rPr>
-        <w:t>plt.ylabel</w:t>
-      </w:r>
-      <w:proofErr w:type="spellEnd"/>
-      <w:r>
-        <w:rPr>
-          <w:rFonts w:ascii="Cambria" w:eastAsia="Cambria" w:hAnsi="Cambria" w:cs="Cambria"/>
-        </w:rPr>
-        <w:t xml:space="preserve">('% of Population') </w:t>
-      </w:r>
-      <w:proofErr w:type="spellStart"/>
-      <w:r>
-        <w:rPr>
-          <w:rFonts w:ascii="Cambria" w:eastAsia="Cambria" w:hAnsi="Cambria" w:cs="Cambria"/>
-        </w:rPr>
-        <w:t>plt.savefig</w:t>
-      </w:r>
-      <w:proofErr w:type="spellEnd"/>
-      <w:r>
-        <w:rPr>
-          <w:rFonts w:ascii="Cambria" w:eastAsia="Cambria" w:hAnsi="Cambria" w:cs="Cambria"/>
-        </w:rPr>
-        <w:t>('</w:t>
-      </w:r>
-      <w:proofErr w:type="spellStart"/>
-      <w:r>
-        <w:rPr>
-          <w:rFonts w:ascii="Cambria" w:eastAsia="Cambria" w:hAnsi="Cambria" w:cs="Cambria"/>
-        </w:rPr>
-        <w:t>bar_chart.png</w:t>
-      </w:r>
-      <w:proofErr w:type="spellEnd"/>
-      <w:r>
-        <w:rPr>
-          <w:rFonts w:ascii="Cambria" w:eastAsia="Cambria" w:hAnsi="Cambria" w:cs="Cambria"/>
-        </w:rPr>
-        <w:t xml:space="preserve">') </w:t>
+        <w:t xml:space="preserve"># Bar Chart: Access to electricity plt.figure() plt.bar(df_afghanistan['Year'], df_afghanistan['Access to electricity (% of population)'], color='red') plt.title('Access to Electricity (2000-2005)') plt.xlabel('Year') plt.ylabel('% of Population') plt.savefig('bar_chart.png') </w:t>
       </w:r>
     </w:p>
     <w:p>
@@ -1639,21 +1245,7 @@
         <w:rPr>
           <w:rFonts w:ascii="Cambria" w:eastAsia="Cambria" w:hAnsi="Cambria" w:cs="Cambria"/>
         </w:rPr>
-        <w:t xml:space="preserve"># Scatter Plot: GDP per capita vs Access to electricity </w:t>
-      </w:r>
-      <w:proofErr w:type="spellStart"/>
-      <w:r>
-        <w:rPr>
-          <w:rFonts w:ascii="Cambria" w:eastAsia="Cambria" w:hAnsi="Cambria" w:cs="Cambria"/>
-        </w:rPr>
-        <w:t>plt.figure</w:t>
-      </w:r>
-      <w:proofErr w:type="spellEnd"/>
-      <w:r>
-        <w:rPr>
-          <w:rFonts w:ascii="Cambria" w:eastAsia="Cambria" w:hAnsi="Cambria" w:cs="Cambria"/>
-        </w:rPr>
-        <w:t xml:space="preserve">() </w:t>
+        <w:t xml:space="preserve"># Scatter Plot: GDP per capita vs Access to electricity plt.figure() </w:t>
       </w:r>
     </w:p>
     <w:p>
@@ -1662,103 +1254,11 @@
         <w:ind w:left="-5" w:right="207"/>
         <w:jc w:val="left"/>
       </w:pPr>
-      <w:proofErr w:type="spellStart"/>
       <w:r>
         <w:rPr>
           <w:rFonts w:ascii="Cambria" w:eastAsia="Cambria" w:hAnsi="Cambria" w:cs="Cambria"/>
         </w:rPr>
-        <w:t>plt.scatter</w:t>
-      </w:r>
-      <w:proofErr w:type="spellEnd"/>
-      <w:r>
-        <w:rPr>
-          <w:rFonts w:ascii="Cambria" w:eastAsia="Cambria" w:hAnsi="Cambria" w:cs="Cambria"/>
-        </w:rPr>
-        <w:t>(</w:t>
-      </w:r>
-      <w:proofErr w:type="spellStart"/>
-      <w:r>
-        <w:rPr>
-          <w:rFonts w:ascii="Cambria" w:eastAsia="Cambria" w:hAnsi="Cambria" w:cs="Cambria"/>
-        </w:rPr>
-        <w:t>df_afghanistan</w:t>
-      </w:r>
-      <w:proofErr w:type="spellEnd"/>
-      <w:r>
-        <w:rPr>
-          <w:rFonts w:ascii="Cambria" w:eastAsia="Cambria" w:hAnsi="Cambria" w:cs="Cambria"/>
-        </w:rPr>
-        <w:t>['</w:t>
-      </w:r>
-      <w:proofErr w:type="spellStart"/>
-      <w:r>
-        <w:rPr>
-          <w:rFonts w:ascii="Cambria" w:eastAsia="Cambria" w:hAnsi="Cambria" w:cs="Cambria"/>
-        </w:rPr>
-        <w:t>gdp_per_capita</w:t>
-      </w:r>
-      <w:proofErr w:type="spellEnd"/>
-      <w:r>
-        <w:rPr>
-          <w:rFonts w:ascii="Cambria" w:eastAsia="Cambria" w:hAnsi="Cambria" w:cs="Cambria"/>
-        </w:rPr>
-        <w:t xml:space="preserve">'], </w:t>
-      </w:r>
-      <w:proofErr w:type="spellStart"/>
-      <w:r>
-        <w:rPr>
-          <w:rFonts w:ascii="Cambria" w:eastAsia="Cambria" w:hAnsi="Cambria" w:cs="Cambria"/>
-        </w:rPr>
-        <w:t>df_afghanistan</w:t>
-      </w:r>
-      <w:proofErr w:type="spellEnd"/>
-      <w:r>
-        <w:rPr>
-          <w:rFonts w:ascii="Cambria" w:eastAsia="Cambria" w:hAnsi="Cambria" w:cs="Cambria"/>
-        </w:rPr>
-        <w:t xml:space="preserve">['Access to electricity (% of population)']) </w:t>
-      </w:r>
-      <w:proofErr w:type="spellStart"/>
-      <w:r>
-        <w:rPr>
-          <w:rFonts w:ascii="Cambria" w:eastAsia="Cambria" w:hAnsi="Cambria" w:cs="Cambria"/>
-        </w:rPr>
-        <w:t>plt.title</w:t>
-      </w:r>
-      <w:proofErr w:type="spellEnd"/>
-      <w:r>
-        <w:rPr>
-          <w:rFonts w:ascii="Cambria" w:eastAsia="Cambria" w:hAnsi="Cambria" w:cs="Cambria"/>
-        </w:rPr>
-        <w:t xml:space="preserve">('GDP vs Electricity Access') </w:t>
-      </w:r>
-      <w:proofErr w:type="spellStart"/>
-      <w:r>
-        <w:rPr>
-          <w:rFonts w:ascii="Cambria" w:eastAsia="Cambria" w:hAnsi="Cambria" w:cs="Cambria"/>
-        </w:rPr>
-        <w:t>plt.xlabel</w:t>
-      </w:r>
-      <w:proofErr w:type="spellEnd"/>
-      <w:r>
-        <w:rPr>
-          <w:rFonts w:ascii="Cambria" w:eastAsia="Cambria" w:hAnsi="Cambria" w:cs="Cambria"/>
-        </w:rPr>
-        <w:t xml:space="preserve">('GDP per Capita') </w:t>
-      </w:r>
-      <w:proofErr w:type="spellStart"/>
-      <w:r>
-        <w:rPr>
-          <w:rFonts w:ascii="Cambria" w:eastAsia="Cambria" w:hAnsi="Cambria" w:cs="Cambria"/>
-        </w:rPr>
-        <w:t>plt.ylabel</w:t>
-      </w:r>
-      <w:proofErr w:type="spellEnd"/>
-      <w:r>
-        <w:rPr>
-          <w:rFonts w:ascii="Cambria" w:eastAsia="Cambria" w:hAnsi="Cambria" w:cs="Cambria"/>
-        </w:rPr>
-        <w:t xml:space="preserve">('Access to Electricity (%)') </w:t>
+        <w:t xml:space="preserve">plt.scatter(df_afghanistan['gdp_per_capita'], df_afghanistan['Access to electricity (% of population)']) plt.title('GDP vs Electricity Access') plt.xlabel('GDP per Capita') plt.ylabel('Access to Electricity (%)') </w:t>
       </w:r>
     </w:p>
     <w:p>
@@ -1767,33 +1267,11 @@
         <w:ind w:left="-5" w:right="207"/>
         <w:jc w:val="left"/>
       </w:pPr>
-      <w:proofErr w:type="spellStart"/>
       <w:r>
         <w:rPr>
           <w:rFonts w:ascii="Cambria" w:eastAsia="Cambria" w:hAnsi="Cambria" w:cs="Cambria"/>
         </w:rPr>
-        <w:t>plt.savefig</w:t>
-      </w:r>
-      <w:proofErr w:type="spellEnd"/>
-      <w:r>
-        <w:rPr>
-          <w:rFonts w:ascii="Cambria" w:eastAsia="Cambria" w:hAnsi="Cambria" w:cs="Cambria"/>
-        </w:rPr>
-        <w:t>('</w:t>
-      </w:r>
-      <w:proofErr w:type="spellStart"/>
-      <w:r>
-        <w:rPr>
-          <w:rFonts w:ascii="Cambria" w:eastAsia="Cambria" w:hAnsi="Cambria" w:cs="Cambria"/>
-        </w:rPr>
-        <w:t>scatter_plot.png</w:t>
-      </w:r>
-      <w:proofErr w:type="spellEnd"/>
-      <w:r>
-        <w:rPr>
-          <w:rFonts w:ascii="Cambria" w:eastAsia="Cambria" w:hAnsi="Cambria" w:cs="Cambria"/>
-        </w:rPr>
-        <w:t xml:space="preserve">') </w:t>
+        <w:t xml:space="preserve">plt.savefig('scatter_plot.png') </w:t>
       </w:r>
     </w:p>
     <w:p>
@@ -2052,19 +1530,11 @@
         <w:ind w:right="207" w:hanging="212"/>
         <w:jc w:val="left"/>
       </w:pPr>
-      <w:proofErr w:type="spellStart"/>
       <w:r>
         <w:rPr>
           <w:rFonts w:ascii="Cambria" w:eastAsia="Cambria" w:hAnsi="Cambria" w:cs="Cambria"/>
         </w:rPr>
-        <w:t>matplotlib</w:t>
-      </w:r>
-      <w:proofErr w:type="spellEnd"/>
-      <w:r>
-        <w:rPr>
-          <w:rFonts w:ascii="Cambria" w:eastAsia="Cambria" w:hAnsi="Cambria" w:cs="Cambria"/>
-        </w:rPr>
-        <w:t xml:space="preserve"> library (for plotting charts) </w:t>
+        <w:t xml:space="preserve">matplotlib library (for plotting charts) </w:t>
       </w:r>
     </w:p>
     <w:p>
@@ -2094,33 +1564,11 @@
         <w:ind w:right="207" w:hanging="212"/>
         <w:jc w:val="left"/>
       </w:pPr>
-      <w:proofErr w:type="spellStart"/>
       <w:r>
         <w:rPr>
           <w:rFonts w:ascii="Cambria" w:eastAsia="Cambria" w:hAnsi="Cambria" w:cs="Cambria"/>
         </w:rPr>
-        <w:t>Jupyter</w:t>
-      </w:r>
-      <w:proofErr w:type="spellEnd"/>
-      <w:r>
-        <w:rPr>
-          <w:rFonts w:ascii="Cambria" w:eastAsia="Cambria" w:hAnsi="Cambria" w:cs="Cambria"/>
-        </w:rPr>
-        <w:t xml:space="preserve"> Notebook or any Python IDE (like VS Code, </w:t>
-      </w:r>
-      <w:proofErr w:type="spellStart"/>
-      <w:r>
-        <w:rPr>
-          <w:rFonts w:ascii="Cambria" w:eastAsia="Cambria" w:hAnsi="Cambria" w:cs="Cambria"/>
-        </w:rPr>
-        <w:t>PyCharm</w:t>
-      </w:r>
-      <w:proofErr w:type="spellEnd"/>
-      <w:r>
-        <w:rPr>
-          <w:rFonts w:ascii="Cambria" w:eastAsia="Cambria" w:hAnsi="Cambria" w:cs="Cambria"/>
-        </w:rPr>
-        <w:t xml:space="preserve">, etc.) for running code </w:t>
+        <w:t xml:space="preserve">Jupyter Notebook or any Python IDE (like VS Code, PyCharm, etc.) for running code </w:t>
       </w:r>
     </w:p>
     <w:sectPr>
